--- a/Lab 4.docx
+++ b/Lab 4.docx
@@ -222,17 +222,8 @@
           <w:u w:val="single"/>
           <w:lang w:val="en-US"/>
         </w:rPr>
-        <w:t>Group members</w:t>
-      </w:r>
-      <w:proofErr w:type="gramStart"/>
-      <w:r>
-        <w:rPr>
-          <w:u w:val="single"/>
-          <w:lang w:val="en-US"/>
-        </w:rPr>
-        <w:t>:</w:t>
-      </w:r>
-      <w:proofErr w:type="gramEnd"/>
+        <w:t>Group members:</w:t>
+      </w:r>
       <w:r>
         <w:rPr>
           <w:lang w:val="en-US"/>
@@ -404,33 +395,8 @@
           <w:szCs w:val="22"/>
           <w:lang w:val="en-GB" w:eastAsia="en-GB"/>
         </w:rPr>
-        <w:t xml:space="preserve">The </w:t>
-      </w:r>
-      <w:proofErr w:type="spellStart"/>
-      <w:r>
-        <w:rPr>
-          <w:szCs w:val="22"/>
-          <w:lang w:val="en-GB" w:eastAsia="en-GB"/>
-        </w:rPr>
-        <w:t>passband</w:t>
-      </w:r>
-      <w:proofErr w:type="spellEnd"/>
-      <w:r>
-        <w:rPr>
-          <w:szCs w:val="22"/>
-          <w:lang w:val="en-GB" w:eastAsia="en-GB"/>
-        </w:rPr>
-        <w:t xml:space="preserve"> gain is 0 dB, and has a maximum ripple of 0.4 </w:t>
-      </w:r>
-      <w:proofErr w:type="spellStart"/>
-      <w:r>
-        <w:rPr>
-          <w:szCs w:val="22"/>
-          <w:lang w:val="en-GB" w:eastAsia="en-GB"/>
-        </w:rPr>
-        <w:t>dB.</w:t>
-      </w:r>
-      <w:proofErr w:type="spellEnd"/>
+        <w:t>The passband gain is 0 dB, and has a maximum ripple of 0.4 dB.</w:t>
+      </w:r>
     </w:p>
     <w:p>
       <w:pPr>
@@ -449,23 +415,7 @@
           <w:szCs w:val="22"/>
           <w:lang w:val="en-GB" w:eastAsia="en-GB"/>
         </w:rPr>
-        <w:t xml:space="preserve">The upper and lower limits of the </w:t>
-      </w:r>
-      <w:proofErr w:type="spellStart"/>
-      <w:r>
-        <w:rPr>
-          <w:szCs w:val="22"/>
-          <w:lang w:val="en-GB" w:eastAsia="en-GB"/>
-        </w:rPr>
-        <w:t>passband</w:t>
-      </w:r>
-      <w:proofErr w:type="spellEnd"/>
-      <w:r>
-        <w:rPr>
-          <w:szCs w:val="22"/>
-          <w:lang w:val="en-GB" w:eastAsia="en-GB"/>
-        </w:rPr>
-        <w:t xml:space="preserve"> are 450 Hz and 1.6 kHz respectively.</w:t>
+        <w:t>The upper and lower limits of the passband are 450 Hz and 1.6 kHz respectively.</w:t>
       </w:r>
     </w:p>
     <w:p>
@@ -485,33 +435,8 @@
           <w:szCs w:val="22"/>
           <w:lang w:val="en-GB" w:eastAsia="en-GB"/>
         </w:rPr>
-        <w:t xml:space="preserve">The </w:t>
-      </w:r>
-      <w:proofErr w:type="spellStart"/>
-      <w:r>
-        <w:rPr>
-          <w:szCs w:val="22"/>
-          <w:lang w:val="en-GB" w:eastAsia="en-GB"/>
-        </w:rPr>
-        <w:t>stopband</w:t>
-      </w:r>
-      <w:proofErr w:type="spellEnd"/>
-      <w:r>
-        <w:rPr>
-          <w:szCs w:val="22"/>
-          <w:lang w:val="en-GB" w:eastAsia="en-GB"/>
-        </w:rPr>
-        <w:t xml:space="preserve"> attenuation is at least -48 </w:t>
-      </w:r>
-      <w:proofErr w:type="spellStart"/>
-      <w:r>
-        <w:rPr>
-          <w:szCs w:val="22"/>
-          <w:lang w:val="en-GB" w:eastAsia="en-GB"/>
-        </w:rPr>
-        <w:t>dB.</w:t>
-      </w:r>
-      <w:proofErr w:type="spellEnd"/>
+        <w:t>The stopband attenuation is at least -48 dB.</w:t>
+      </w:r>
     </w:p>
     <w:p>
       <w:pPr>
@@ -530,23 +455,7 @@
           <w:szCs w:val="22"/>
           <w:lang w:val="en-GB" w:eastAsia="en-GB"/>
         </w:rPr>
-        <w:t xml:space="preserve">The upper limit of the first </w:t>
-      </w:r>
-      <w:proofErr w:type="spellStart"/>
-      <w:r>
-        <w:rPr>
-          <w:szCs w:val="22"/>
-          <w:lang w:val="en-GB" w:eastAsia="en-GB"/>
-        </w:rPr>
-        <w:t>stopband</w:t>
-      </w:r>
-      <w:proofErr w:type="spellEnd"/>
-      <w:r>
-        <w:rPr>
-          <w:szCs w:val="22"/>
-          <w:lang w:val="en-GB" w:eastAsia="en-GB"/>
-        </w:rPr>
-        <w:t xml:space="preserve"> is </w:t>
+        <w:t xml:space="preserve">The upper limit of the first stopband is </w:t>
       </w:r>
       <w:r>
         <w:rPr>
@@ -582,23 +491,7 @@
           <w:szCs w:val="22"/>
           <w:lang w:val="en-GB" w:eastAsia="en-GB"/>
         </w:rPr>
-        <w:t xml:space="preserve">The lower limit of the second </w:t>
-      </w:r>
-      <w:proofErr w:type="spellStart"/>
-      <w:r>
-        <w:rPr>
-          <w:szCs w:val="22"/>
-          <w:lang w:val="en-GB" w:eastAsia="en-GB"/>
-        </w:rPr>
-        <w:t>stopband</w:t>
-      </w:r>
-      <w:proofErr w:type="spellEnd"/>
-      <w:r>
-        <w:rPr>
-          <w:szCs w:val="22"/>
-          <w:lang w:val="en-GB" w:eastAsia="en-GB"/>
-        </w:rPr>
-        <w:t xml:space="preserve"> is</w:t>
+        <w:t>The lower limit of the second stopband is</w:t>
       </w:r>
       <w:r>
         <w:rPr>
@@ -647,7 +540,7 @@
         <w:rPr>
           <w:noProof/>
           <w:szCs w:val="22"/>
-          <w:lang w:val="en-GB" w:eastAsia="en-GB"/>
+          <w:lang w:val="en-GB"/>
         </w:rPr>
         <w:drawing>
           <wp:inline distT="0" distB="0" distL="0" distR="0">
@@ -767,11 +660,9 @@
         </w:rPr>
         <w:t>D</w:t>
       </w:r>
-      <w:proofErr w:type="spellStart"/>
       <w:r>
         <w:t>esign</w:t>
       </w:r>
-      <w:proofErr w:type="spellEnd"/>
     </w:p>
     <w:p>
       <w:pPr>
@@ -788,52 +679,47 @@
           <w:color w:val="000000"/>
           <w:szCs w:val="22"/>
         </w:rPr>
-        <w:t xml:space="preserve">The filter was designed in </w:t>
-      </w:r>
-      <w:proofErr w:type="spellStart"/>
+        <w:t>The filter was designed in Matlab. The following M</w:t>
+      </w:r>
       <w:r>
         <w:rPr>
           <w:rFonts w:cs="Arial"/>
           <w:color w:val="000000"/>
           <w:szCs w:val="22"/>
         </w:rPr>
-        <w:t>matlab</w:t>
-      </w:r>
-      <w:proofErr w:type="spellEnd"/>
+        <w:t>atlab code was used to produce the coefficients for the specified FIR filter, using the Parks-McClelland algorithm.</w:t>
+      </w:r>
       <w:r>
         <w:rPr>
           <w:rFonts w:cs="Arial"/>
           <w:color w:val="000000"/>
           <w:szCs w:val="22"/>
         </w:rPr>
-        <w:t xml:space="preserve">. The following </w:t>
-      </w:r>
-      <w:proofErr w:type="spellStart"/>
+        <w:t xml:space="preserve"> This code was generated using M</w:t>
+      </w:r>
       <w:r>
         <w:rPr>
           <w:rFonts w:cs="Arial"/>
           <w:color w:val="000000"/>
           <w:szCs w:val="22"/>
         </w:rPr>
-        <w:t>matlab</w:t>
-      </w:r>
-      <w:proofErr w:type="spellEnd"/>
+        <w:t>atlab</w:t>
+      </w:r>
       <w:r>
         <w:rPr>
           <w:rFonts w:cs="Arial"/>
           <w:color w:val="000000"/>
           <w:szCs w:val="22"/>
         </w:rPr>
-        <w:t xml:space="preserve"> code was used to produce the coefficients for the specified FIR filter, using the Parks-McClelland algorithm. This code was generated using </w:t>
-      </w:r>
-      <w:proofErr w:type="spellStart"/>
+        <w:t>’</w:t>
+      </w:r>
       <w:r>
         <w:rPr>
           <w:rFonts w:cs="Arial"/>
           <w:color w:val="000000"/>
           <w:szCs w:val="22"/>
         </w:rPr>
-        <w:t>matlab</w:t>
+        <w:t>s filter design and analysis tool, where the required filter specification was inputted into the tool</w:t>
       </w:r>
       <w:r>
         <w:rPr>
@@ -841,7 +727,7 @@
           <w:color w:val="000000"/>
           <w:szCs w:val="22"/>
         </w:rPr>
-        <w:t>’</w:t>
+        <w:t>, with a sampling frequency of 8 kHz</w:t>
       </w:r>
       <w:r>
         <w:rPr>
@@ -849,16 +735,15 @@
           <w:color w:val="000000"/>
           <w:szCs w:val="22"/>
         </w:rPr>
-        <w:t>s</w:t>
-      </w:r>
-      <w:proofErr w:type="spellEnd"/>
+        <w:t xml:space="preserve">. This </w:t>
+      </w:r>
       <w:r>
         <w:rPr>
           <w:rFonts w:cs="Arial"/>
           <w:color w:val="000000"/>
           <w:szCs w:val="22"/>
         </w:rPr>
-        <w:t xml:space="preserve"> filter design and analysis tool, where the required filter specification was inputted into the tool</w:t>
+        <w:t>was the first iteration of the M</w:t>
       </w:r>
       <w:r>
         <w:rPr>
@@ -866,33 +751,7 @@
           <w:color w:val="000000"/>
           <w:szCs w:val="22"/>
         </w:rPr>
-        <w:t>, with a sampling frequency of 8 kHz</w:t>
-      </w:r>
-      <w:r>
-        <w:rPr>
-          <w:rFonts w:cs="Arial"/>
-          <w:color w:val="000000"/>
-          <w:szCs w:val="22"/>
-        </w:rPr>
-        <w:t xml:space="preserve">. This was the first iteration of the </w:t>
-      </w:r>
-      <w:proofErr w:type="spellStart"/>
-      <w:r>
-        <w:rPr>
-          <w:rFonts w:cs="Arial"/>
-          <w:color w:val="000000"/>
-          <w:szCs w:val="22"/>
-        </w:rPr>
-        <w:t>matlab</w:t>
-      </w:r>
-      <w:proofErr w:type="spellEnd"/>
-      <w:r>
-        <w:rPr>
-          <w:rFonts w:cs="Arial"/>
-          <w:color w:val="000000"/>
-          <w:szCs w:val="22"/>
-        </w:rPr>
-        <w:t xml:space="preserve"> code.</w:t>
+        <w:t>atlab code.</w:t>
       </w:r>
     </w:p>
     <w:p>
@@ -920,7 +779,7 @@
           <w:noProof/>
           <w:color w:val="000000"/>
           <w:szCs w:val="22"/>
-          <w:lang w:val="en-GB" w:eastAsia="en-GB"/>
+          <w:lang w:val="en-GB"/>
         </w:rPr>
         <w:drawing>
           <wp:inline distT="0" distB="0" distL="0" distR="0">
@@ -1000,7 +859,6 @@
         </w:rPr>
         <w:t xml:space="preserve">First iteration of </w:t>
       </w:r>
-      <w:proofErr w:type="spellStart"/>
       <w:r>
         <w:rPr>
           <w:rFonts w:eastAsia="Times New Roman" w:cs="Arial"/>
@@ -1008,17 +866,7 @@
           <w:color w:val="000000"/>
           <w:szCs w:val="22"/>
         </w:rPr>
-        <w:t>Matlab</w:t>
-      </w:r>
-      <w:proofErr w:type="spellEnd"/>
-      <w:r>
-        <w:rPr>
-          <w:rFonts w:eastAsia="Times New Roman" w:cs="Arial"/>
-          <w:b/>
-          <w:color w:val="000000"/>
-          <w:szCs w:val="22"/>
-        </w:rPr>
-        <w:t xml:space="preserve"> filter code</w:t>
+        <w:t>Matlab filter code</w:t>
       </w:r>
     </w:p>
     <w:p>
@@ -1089,7 +937,7 @@
           <w:noProof/>
           <w:color w:val="000000"/>
           <w:szCs w:val="22"/>
-          <w:lang w:val="en-GB" w:eastAsia="en-GB"/>
+          <w:lang w:val="en-GB"/>
         </w:rPr>
         <w:drawing>
           <wp:inline distT="0" distB="0" distL="0" distR="0">
@@ -1220,34 +1068,26 @@
           <w:color w:val="000000"/>
           <w:szCs w:val="22"/>
         </w:rPr>
+        <w:t xml:space="preserve"> M</w:t>
+      </w:r>
+      <w:bookmarkStart w:id="0" w:name="_GoBack"/>
+      <w:bookmarkEnd w:id="0"/>
+      <w:r>
+        <w:rPr>
+          <w:rFonts w:eastAsia="Times New Roman" w:cs="Arial"/>
+          <w:color w:val="000000"/>
+          <w:szCs w:val="22"/>
+        </w:rPr>
+        <w:t>atlab code</w:t>
+      </w:r>
+      <w:r>
+        <w:rPr>
+          <w:rFonts w:eastAsia="Times New Roman" w:cs="Arial"/>
+          <w:color w:val="000000"/>
+          <w:szCs w:val="22"/>
+        </w:rPr>
         <w:t xml:space="preserve"> </w:t>
       </w:r>
-      <w:proofErr w:type="spellStart"/>
-      <w:r>
-        <w:rPr>
-          <w:rFonts w:eastAsia="Times New Roman" w:cs="Arial"/>
-          <w:color w:val="000000"/>
-          <w:szCs w:val="22"/>
-        </w:rPr>
-        <w:t>matlab</w:t>
-      </w:r>
-      <w:proofErr w:type="spellEnd"/>
-      <w:r>
-        <w:rPr>
-          <w:rFonts w:eastAsia="Times New Roman" w:cs="Arial"/>
-          <w:color w:val="000000"/>
-          <w:szCs w:val="22"/>
-        </w:rPr>
-        <w:t xml:space="preserve"> code</w:t>
-      </w:r>
-      <w:r>
-        <w:rPr>
-          <w:rFonts w:eastAsia="Times New Roman" w:cs="Arial"/>
-          <w:color w:val="000000"/>
-          <w:szCs w:val="22"/>
-        </w:rPr>
-        <w:t xml:space="preserve"> </w:t>
-      </w:r>
       <w:r>
         <w:rPr>
           <w:rFonts w:eastAsia="Times New Roman" w:cs="Arial"/>
@@ -1262,16 +1102,7 @@
           <w:color w:val="000000"/>
           <w:szCs w:val="22"/>
         </w:rPr>
-        <w:t xml:space="preserve">response graph shown in TODO </w:t>
-      </w:r>
-      <w:proofErr w:type="spellStart"/>
-      <w:r>
-        <w:rPr>
-          <w:rFonts w:eastAsia="Times New Roman" w:cs="Arial"/>
-          <w:color w:val="000000"/>
-          <w:szCs w:val="22"/>
-        </w:rPr>
-        <w:t>fig</w:t>
+        <w:t>response graph shown in TODO fig</w:t>
       </w:r>
       <w:r>
         <w:rPr>
@@ -1281,61 +1112,14 @@
         </w:rPr>
         <w:t>ureS</w:t>
       </w:r>
-      <w:proofErr w:type="spellEnd"/>
-      <w:r>
-        <w:rPr>
-          <w:rFonts w:eastAsia="Times New Roman" w:cs="Arial"/>
-          <w:color w:val="000000"/>
-          <w:szCs w:val="22"/>
-        </w:rPr>
-        <w:t xml:space="preserve">. Vertical dotted lines mark the respective </w:t>
-      </w:r>
-      <w:proofErr w:type="spellStart"/>
-      <w:r>
-        <w:rPr>
-          <w:rFonts w:eastAsia="Times New Roman" w:cs="Arial"/>
-          <w:color w:val="000000"/>
-          <w:szCs w:val="22"/>
-        </w:rPr>
-        <w:t>stopband</w:t>
-      </w:r>
-      <w:proofErr w:type="spellEnd"/>
-      <w:r>
-        <w:rPr>
-          <w:rFonts w:eastAsia="Times New Roman" w:cs="Arial"/>
-          <w:color w:val="000000"/>
-          <w:szCs w:val="22"/>
-        </w:rPr>
-        <w:t xml:space="preserve"> and </w:t>
-      </w:r>
-      <w:proofErr w:type="spellStart"/>
-      <w:r>
-        <w:rPr>
-          <w:rFonts w:eastAsia="Times New Roman" w:cs="Arial"/>
-          <w:color w:val="000000"/>
-          <w:szCs w:val="22"/>
-        </w:rPr>
-        <w:t>passband</w:t>
-      </w:r>
-      <w:proofErr w:type="spellEnd"/>
-      <w:r>
-        <w:rPr>
-          <w:rFonts w:eastAsia="Times New Roman" w:cs="Arial"/>
-          <w:color w:val="000000"/>
-          <w:szCs w:val="22"/>
-        </w:rPr>
-        <w:t xml:space="preserve"> frequencies as outlined in the specifications; horizontal dotted lines demarcate +0.2 dB, -0.2 dB and -48 </w:t>
-      </w:r>
-      <w:proofErr w:type="spellStart"/>
-      <w:r>
-        <w:rPr>
-          <w:rFonts w:eastAsia="Times New Roman" w:cs="Arial"/>
-          <w:color w:val="000000"/>
-          <w:szCs w:val="22"/>
-        </w:rPr>
-        <w:t>dB.</w:t>
-      </w:r>
-      <w:proofErr w:type="spellEnd"/>
+      <w:r>
+        <w:rPr>
+          <w:rFonts w:eastAsia="Times New Roman" w:cs="Arial"/>
+          <w:color w:val="000000"/>
+          <w:szCs w:val="22"/>
+        </w:rPr>
+        <w:t>. Vertical dotted lines mark the respective stopband and passband frequencies as outlined in the specifications; horizontal dotted lines demarcate +0.2 dB, -0.2 dB and -48 dB.</w:t>
+      </w:r>
       <w:r>
         <w:rPr>
           <w:rFonts w:eastAsia="Times New Roman" w:cs="Arial"/>
@@ -1370,7 +1154,7 @@
           <w:noProof/>
           <w:color w:val="000000"/>
           <w:szCs w:val="22"/>
-          <w:lang w:val="en-GB" w:eastAsia="en-GB"/>
+          <w:lang w:val="en-GB"/>
         </w:rPr>
         <w:drawing>
           <wp:inline distT="0" distB="0" distL="0" distR="0">
@@ -1440,27 +1224,7 @@
           <w:color w:val="000000"/>
           <w:szCs w:val="22"/>
         </w:rPr>
-        <w:t xml:space="preserve">TODO Fig: </w:t>
-      </w:r>
-      <w:proofErr w:type="spellStart"/>
-      <w:r>
-        <w:rPr>
-          <w:rFonts w:eastAsia="Times New Roman" w:cs="Arial"/>
-          <w:b/>
-          <w:color w:val="000000"/>
-          <w:szCs w:val="22"/>
-        </w:rPr>
-        <w:t>matlab</w:t>
-      </w:r>
-      <w:proofErr w:type="spellEnd"/>
-      <w:r>
-        <w:rPr>
-          <w:rFonts w:eastAsia="Times New Roman" w:cs="Arial"/>
-          <w:b/>
-          <w:color w:val="000000"/>
-          <w:szCs w:val="22"/>
-        </w:rPr>
-        <w:t xml:space="preserve"> code for improved filter design</w:t>
+        <w:t>TODO Fig: matlab code for improved filter design</w:t>
       </w:r>
     </w:p>
     <w:p>
@@ -1560,7 +1324,7 @@
           <w:noProof/>
           <w:color w:val="000000"/>
           <w:szCs w:val="22"/>
-          <w:lang w:val="en-GB" w:eastAsia="en-GB"/>
+          <w:lang w:val="en-GB"/>
         </w:rPr>
         <w:lastRenderedPageBreak/>
         <w:drawing>
@@ -1630,7 +1394,7 @@
           <w:noProof/>
           <w:color w:val="000000"/>
           <w:szCs w:val="22"/>
-          <w:lang w:val="en-GB" w:eastAsia="en-GB"/>
+          <w:lang w:val="en-GB"/>
         </w:rPr>
         <w:drawing>
           <wp:inline distT="0" distB="0" distL="0" distR="0">
@@ -1687,7 +1451,7 @@
           <w:noProof/>
           <w:color w:val="000000"/>
           <w:szCs w:val="22"/>
-          <w:lang w:val="en-GB" w:eastAsia="en-GB"/>
+          <w:lang w:val="en-GB"/>
         </w:rPr>
         <w:drawing>
           <wp:inline distT="0" distB="0" distL="0" distR="0" wp14:anchorId="3C07A250" wp14:editId="0BEA9B07">
@@ -1889,90 +1653,43 @@
       <w:r>
         <w:t xml:space="preserve"> as the order argument to </w:t>
       </w:r>
-      <w:proofErr w:type="spellStart"/>
-      <w:proofErr w:type="gramStart"/>
       <w:r>
         <w:rPr>
           <w:rFonts w:ascii="Courier New" w:hAnsi="Courier New" w:cs="Courier New"/>
         </w:rPr>
         <w:t>firpm</w:t>
       </w:r>
-      <w:proofErr w:type="spellEnd"/>
       <w:r>
         <w:rPr>
           <w:rFonts w:ascii="Courier New" w:hAnsi="Courier New" w:cs="Courier New"/>
         </w:rPr>
-        <w:t>(</w:t>
-      </w:r>
-      <w:proofErr w:type="gramEnd"/>
+        <w:t>()</w:t>
+      </w:r>
+      <w:r>
+        <w:t>.</w:t>
+      </w:r>
+      <w:r>
+        <w:t xml:space="preserve"> This is done to remove the sudden jump in magnitude shown in the upper transition band of TODO (fig first graph). By increasing the order of the filter this cause a steeper roll off, allowing for the filter to have a smooth transition. </w:t>
+      </w:r>
+    </w:p>
+    <w:p>
+      <w:r>
+        <w:t>The deviation values</w:t>
+      </w:r>
+      <w:r>
+        <w:t xml:space="preserve"> </w:t>
+      </w:r>
       <w:r>
         <w:rPr>
           <w:rFonts w:ascii="Courier New" w:hAnsi="Courier New" w:cs="Courier New"/>
         </w:rPr>
-        <w:t>)</w:t>
-      </w:r>
-      <w:r>
-        <w:t>.</w:t>
-      </w:r>
-      <w:r>
-        <w:t xml:space="preserve"> This is done to remove the sudden jump in magnitude shown in the upper transition band of TODO (fig first graph). By increasing the order of the filter this cause a steeper roll off, allowing for the filter to have a smooth transition. </w:t>
-      </w:r>
-    </w:p>
-    <w:p>
-      <w:r>
-        <w:t>The deviation values</w:t>
-      </w:r>
-      <w:r>
-        <w:t xml:space="preserve"> </w:t>
-      </w:r>
-      <w:proofErr w:type="spellStart"/>
-      <w:r>
-        <w:rPr>
-          <w:rFonts w:ascii="Courier New" w:hAnsi="Courier New" w:cs="Courier New"/>
-        </w:rPr>
-        <w:t>dev</w:t>
-      </w:r>
-      <w:proofErr w:type="spellEnd"/>
-      <w:r>
-        <w:rPr>
-          <w:rFonts w:ascii="Courier New" w:hAnsi="Courier New" w:cs="Courier New"/>
-        </w:rPr>
-        <w:t xml:space="preserve"> = [dev1, dev2, dev3]</w:t>
-      </w:r>
-      <w:r>
-        <w:t xml:space="preserve"> were also recalculated, to ensure that the </w:t>
-      </w:r>
-      <w:proofErr w:type="spellStart"/>
-      <w:r>
-        <w:t>passband</w:t>
-      </w:r>
-      <w:proofErr w:type="spellEnd"/>
-      <w:r>
-        <w:t xml:space="preserve"> ripple is be within the strict specification of 0.4 </w:t>
-      </w:r>
-      <w:proofErr w:type="spellStart"/>
-      <w:r>
-        <w:t>dB.</w:t>
-      </w:r>
-      <w:proofErr w:type="spellEnd"/>
-      <w:r>
-        <w:t xml:space="preserve"> We used the following formula, where </w:t>
-      </w:r>
-      <w:proofErr w:type="spellStart"/>
-      <w:r>
-        <w:t>rp</w:t>
-      </w:r>
-      <w:proofErr w:type="spellEnd"/>
-      <w:r>
-        <w:t xml:space="preserve"> is the permitted </w:t>
-      </w:r>
-      <w:proofErr w:type="spellStart"/>
-      <w:r>
-        <w:t>passband</w:t>
-      </w:r>
-      <w:proofErr w:type="spellEnd"/>
-      <w:r>
-        <w:t xml:space="preserve"> ripple:</w:t>
+        <w:t>dev = [dev1, dev2, dev3]</w:t>
+      </w:r>
+      <w:r>
+        <w:t xml:space="preserve"> were also recalculated, to ensure that the passband ripple is be within the strict specification of 0.4 </w:t>
+      </w:r>
+      <w:r>
+        <w:t>dB. We used the following formula, where rp is the permitted passband ripple:</w:t>
       </w:r>
     </w:p>
     <w:p>
@@ -2133,12 +1850,7 @@
       </w:pPr>
       <w:r>
         <w:lastRenderedPageBreak/>
-        <w:t>Filter</w:t>
-      </w:r>
-      <w:bookmarkStart w:id="0" w:name="_GoBack"/>
-      <w:bookmarkEnd w:id="0"/>
-      <w:r>
-        <w:t xml:space="preserve"> Implementation</w:t>
+        <w:t>Filter Implementation</w:t>
       </w:r>
     </w:p>
     <w:p>
@@ -2154,7 +1866,7 @@
           <w:noProof/>
           <w:color w:val="000000"/>
           <w:szCs w:val="22"/>
-          <w:lang w:val="en-GB" w:eastAsia="en-GB"/>
+          <w:lang w:val="en-GB"/>
         </w:rPr>
         <w:drawing>
           <wp:inline distT="0" distB="0" distL="0" distR="0" wp14:anchorId="244F9FA3" wp14:editId="1DABE305">
@@ -2276,25 +1988,7 @@
           <w:color w:val="000000"/>
           <w:szCs w:val="22"/>
         </w:rPr>
-        <w:t>mono_read_</w:t>
-      </w:r>
-      <w:proofErr w:type="gramStart"/>
-      <w:r>
-        <w:rPr>
-          <w:rFonts w:ascii="Courier New" w:eastAsia="Times New Roman" w:hAnsi="Courier New" w:cs="Courier New"/>
-          <w:color w:val="000000"/>
-          <w:szCs w:val="22"/>
-        </w:rPr>
-        <w:t>16Bit(</w:t>
-      </w:r>
-      <w:proofErr w:type="gramEnd"/>
-      <w:r>
-        <w:rPr>
-          <w:rFonts w:ascii="Courier New" w:eastAsia="Times New Roman" w:hAnsi="Courier New" w:cs="Courier New"/>
-          <w:color w:val="000000"/>
-          <w:szCs w:val="22"/>
-        </w:rPr>
-        <w:t>)</w:t>
+        <w:t>mono_read_16Bit()</w:t>
       </w:r>
       <w:r>
         <w:rPr>
@@ -2396,7 +2090,6 @@
         </w:rPr>
         <w:t xml:space="preserve">The switch-case block selects the specific filter implementation to use, based on the variable </w:t>
       </w:r>
-      <w:proofErr w:type="spellStart"/>
       <w:r>
         <w:rPr>
           <w:rFonts w:ascii="Courier New" w:eastAsia="Times New Roman" w:hAnsi="Courier New" w:cs="Courier New"/>
@@ -2405,7 +2098,6 @@
         </w:rPr>
         <w:t>select_buffer</w:t>
       </w:r>
-      <w:proofErr w:type="spellEnd"/>
       <w:r>
         <w:rPr>
           <w:rFonts w:eastAsia="Times New Roman" w:cs="Arial"/>
@@ -2430,7 +2122,6 @@
         </w:rPr>
         <w:t xml:space="preserve">ing </w:t>
       </w:r>
-      <w:proofErr w:type="spellStart"/>
       <w:r>
         <w:rPr>
           <w:rFonts w:ascii="Courier New" w:eastAsia="Times New Roman" w:hAnsi="Courier New" w:cs="Courier New"/>
@@ -2439,7 +2130,6 @@
         </w:rPr>
         <w:t>select_buffer</w:t>
       </w:r>
-      <w:proofErr w:type="spellEnd"/>
       <w:r>
         <w:rPr>
           <w:rFonts w:eastAsia="Times New Roman" w:cs="Arial"/>
@@ -2485,59 +2175,23 @@
           <w:color w:val="000000"/>
           <w:szCs w:val="22"/>
         </w:rPr>
-        <w:t>b[</w:t>
-      </w:r>
-      <w:proofErr w:type="spellStart"/>
+        <w:t>b[i]</w:t>
+      </w:r>
+      <w:r>
+        <w:rPr>
+          <w:rFonts w:eastAsia="Times New Roman" w:cs="Arial"/>
+          <w:color w:val="000000"/>
+          <w:szCs w:val="22"/>
+        </w:rPr>
+        <w:t xml:space="preserve"> with current and past input samples (the latter stored in a delay buffer </w:t>
+      </w:r>
       <w:r>
         <w:rPr>
           <w:rFonts w:ascii="Courier New" w:eastAsia="Times New Roman" w:hAnsi="Courier New" w:cs="Courier New"/>
           <w:color w:val="000000"/>
           <w:szCs w:val="22"/>
         </w:rPr>
-        <w:t>i</w:t>
-      </w:r>
-      <w:proofErr w:type="spellEnd"/>
-      <w:r>
-        <w:rPr>
-          <w:rFonts w:ascii="Courier New" w:eastAsia="Times New Roman" w:hAnsi="Courier New" w:cs="Courier New"/>
-          <w:color w:val="000000"/>
-          <w:szCs w:val="22"/>
-        </w:rPr>
-        <w:t>]</w:t>
-      </w:r>
-      <w:r>
-        <w:rPr>
-          <w:rFonts w:eastAsia="Times New Roman" w:cs="Arial"/>
-          <w:color w:val="000000"/>
-          <w:szCs w:val="22"/>
-        </w:rPr>
-        <w:t xml:space="preserve"> with current and past input samples (the latter stored in a delay buffer </w:t>
-      </w:r>
-      <w:r>
-        <w:rPr>
-          <w:rFonts w:ascii="Courier New" w:eastAsia="Times New Roman" w:hAnsi="Courier New" w:cs="Courier New"/>
-          <w:color w:val="000000"/>
-          <w:szCs w:val="22"/>
-        </w:rPr>
-        <w:t>x[</w:t>
-      </w:r>
-      <w:proofErr w:type="spellStart"/>
-      <w:r>
-        <w:rPr>
-          <w:rFonts w:ascii="Courier New" w:eastAsia="Times New Roman" w:hAnsi="Courier New" w:cs="Courier New"/>
-          <w:color w:val="000000"/>
-          <w:szCs w:val="22"/>
-        </w:rPr>
-        <w:t>i</w:t>
-      </w:r>
-      <w:proofErr w:type="spellEnd"/>
-      <w:r>
-        <w:rPr>
-          <w:rFonts w:ascii="Courier New" w:eastAsia="Times New Roman" w:hAnsi="Courier New" w:cs="Courier New"/>
-          <w:color w:val="000000"/>
-          <w:szCs w:val="22"/>
-        </w:rPr>
-        <w:t>]</w:t>
+        <w:t>x[i]</w:t>
       </w:r>
       <w:r>
         <w:rPr>
@@ -2605,7 +2259,7 @@
           <w:noProof/>
           <w:color w:val="000000"/>
           <w:szCs w:val="22"/>
-          <w:lang w:val="en-GB" w:eastAsia="en-GB"/>
+          <w:lang w:val="en-GB"/>
         </w:rPr>
         <w:lastRenderedPageBreak/>
         <w:drawing>
@@ -2685,39 +2339,8 @@
           <w:color w:val="000000"/>
           <w:szCs w:val="22"/>
         </w:rPr>
-        <w:t xml:space="preserve">, </w:t>
-      </w:r>
-      <w:proofErr w:type="spellStart"/>
-      <w:r>
-        <w:rPr>
-          <w:rFonts w:eastAsia="Times New Roman" w:cs="Arial"/>
-          <w:b/>
-          <w:color w:val="000000"/>
-          <w:szCs w:val="22"/>
-        </w:rPr>
-        <w:t>noncircular_</w:t>
-      </w:r>
-      <w:proofErr w:type="gramStart"/>
-      <w:r>
-        <w:rPr>
-          <w:rFonts w:eastAsia="Times New Roman" w:cs="Arial"/>
-          <w:b/>
-          <w:color w:val="000000"/>
-          <w:szCs w:val="22"/>
-        </w:rPr>
-        <w:t>filter</w:t>
-      </w:r>
-      <w:proofErr w:type="spellEnd"/>
-      <w:r>
-        <w:rPr>
-          <w:rFonts w:eastAsia="Times New Roman" w:cs="Arial"/>
-          <w:b/>
-          <w:color w:val="000000"/>
-          <w:szCs w:val="22"/>
-        </w:rPr>
-        <w:t>()</w:t>
-      </w:r>
-      <w:proofErr w:type="gramEnd"/>
+        <w:t>, noncircular_filter()</w:t>
+      </w:r>
     </w:p>
     <w:p>
       <w:pPr>
@@ -2746,7 +2369,6 @@
         </w:rPr>
         <w:t xml:space="preserve">Following the convolution, the function </w:t>
       </w:r>
-      <w:proofErr w:type="spellStart"/>
       <w:r>
         <w:rPr>
           <w:rFonts w:ascii="Courier New" w:eastAsia="Times New Roman" w:hAnsi="Courier New" w:cs="Courier New"/>
@@ -2755,7 +2377,6 @@
         </w:rPr>
         <w:t>shift_buffer</w:t>
       </w:r>
-      <w:proofErr w:type="spellEnd"/>
       <w:r>
         <w:rPr>
           <w:rFonts w:eastAsia="Times New Roman" w:cs="Arial"/>
@@ -2806,7 +2427,7 @@
           <w:noProof/>
           <w:color w:val="000000"/>
           <w:szCs w:val="22"/>
-          <w:lang w:val="en-GB" w:eastAsia="en-GB"/>
+          <w:lang w:val="en-GB"/>
         </w:rPr>
         <w:drawing>
           <wp:inline distT="0" distB="0" distL="0" distR="0">
@@ -2935,7 +2556,6 @@
         </w:rPr>
         <w:t xml:space="preserve"> is an intuitive implementation of convolution with a circular buffer. We now require a short </w:t>
       </w:r>
-      <w:proofErr w:type="spellStart"/>
       <w:r>
         <w:rPr>
           <w:rFonts w:ascii="Courier New" w:eastAsia="Times New Roman" w:hAnsi="Courier New" w:cs="Courier New"/>
@@ -2944,7 +2564,6 @@
         </w:rPr>
         <w:t>pBuf</w:t>
       </w:r>
-      <w:proofErr w:type="spellEnd"/>
       <w:r>
         <w:rPr>
           <w:rFonts w:eastAsia="Times New Roman" w:cs="Arial"/>
@@ -3124,7 +2743,6 @@
                 <w:szCs w:val="24"/>
               </w:rPr>
             </w:pPr>
-            <w:proofErr w:type="spellStart"/>
             <w:r>
               <w:rPr>
                 <w:rFonts w:ascii="Courier New" w:eastAsia="Times New Roman" w:hAnsi="Courier New" w:cs="Courier New"/>
@@ -3133,7 +2751,6 @@
               </w:rPr>
               <w:t>sample_in</w:t>
             </w:r>
-            <w:proofErr w:type="spellEnd"/>
           </w:p>
         </w:tc>
       </w:tr>
@@ -3208,25 +2825,7 @@
                 <w:color w:val="000000"/>
                 <w:szCs w:val="22"/>
               </w:rPr>
-              <w:t>x[</w:t>
-            </w:r>
-            <w:proofErr w:type="spellStart"/>
-            <w:r>
-              <w:rPr>
-                <w:rFonts w:ascii="Courier New" w:eastAsia="Times New Roman" w:hAnsi="Courier New" w:cs="Courier New"/>
-                <w:color w:val="000000"/>
-                <w:szCs w:val="22"/>
-              </w:rPr>
-              <w:t>pBuf</w:t>
-            </w:r>
-            <w:proofErr w:type="spellEnd"/>
-            <w:r>
-              <w:rPr>
-                <w:rFonts w:ascii="Courier New" w:eastAsia="Times New Roman" w:hAnsi="Courier New" w:cs="Courier New"/>
-                <w:color w:val="000000"/>
-                <w:szCs w:val="22"/>
-              </w:rPr>
-              <w:t>]</w:t>
+              <w:t>x[pBuf]</w:t>
             </w:r>
           </w:p>
         </w:tc>
@@ -3378,25 +2977,7 @@
                 <w:color w:val="000000"/>
                 <w:szCs w:val="22"/>
               </w:rPr>
-              <w:t>x[</w:t>
-            </w:r>
-            <w:proofErr w:type="spellStart"/>
-            <w:r>
-              <w:rPr>
-                <w:rFonts w:ascii="Courier New" w:eastAsia="Times New Roman" w:hAnsi="Courier New" w:cs="Courier New"/>
-                <w:color w:val="000000"/>
-                <w:szCs w:val="22"/>
-              </w:rPr>
-              <w:t>pBuf-i</w:t>
-            </w:r>
-            <w:proofErr w:type="spellEnd"/>
-            <w:r>
-              <w:rPr>
-                <w:rFonts w:ascii="Courier New" w:eastAsia="Times New Roman" w:hAnsi="Courier New" w:cs="Courier New"/>
-                <w:color w:val="000000"/>
-                <w:szCs w:val="22"/>
-              </w:rPr>
-              <w:t>]</w:t>
+              <w:t>x[pBuf-i]</w:t>
             </w:r>
           </w:p>
         </w:tc>
@@ -3445,7 +3026,6 @@
         </w:rPr>
         <w:t xml:space="preserve">, which allows the index to wraparound to within the valid buffer index range (0 to BUFFER_SIZE-1). After convolution, we store the newest sample in the buffer, as with the noncircular buffer, then increment </w:t>
       </w:r>
-      <w:proofErr w:type="spellStart"/>
       <w:r>
         <w:rPr>
           <w:rFonts w:ascii="Courier New" w:eastAsia="Times New Roman" w:hAnsi="Courier New" w:cs="Courier New"/>
@@ -3454,7 +3034,6 @@
         </w:rPr>
         <w:t>pBuf</w:t>
       </w:r>
-      <w:proofErr w:type="spellEnd"/>
       <w:r>
         <w:rPr>
           <w:rFonts w:eastAsia="Times New Roman" w:cs="Arial"/>
@@ -3463,7 +3042,6 @@
         </w:rPr>
         <w:t xml:space="preserve"> to update the index of the newest sample. There is no need to perform </w:t>
       </w:r>
-      <w:proofErr w:type="spellStart"/>
       <w:r>
         <w:rPr>
           <w:rFonts w:ascii="Courier New" w:eastAsia="Times New Roman" w:hAnsi="Courier New" w:cs="Courier New"/>
@@ -3472,7 +3050,6 @@
         </w:rPr>
         <w:t>shift_buffer</w:t>
       </w:r>
-      <w:proofErr w:type="spellEnd"/>
       <w:r>
         <w:rPr>
           <w:rFonts w:eastAsia="Times New Roman" w:cs="Arial"/>
@@ -3481,7 +3058,6 @@
         </w:rPr>
         <w:t xml:space="preserve"> since the buffer wraps around; eliminating the overhead of </w:t>
       </w:r>
-      <w:proofErr w:type="spellStart"/>
       <w:r>
         <w:rPr>
           <w:rFonts w:ascii="Courier New" w:eastAsia="Times New Roman" w:hAnsi="Courier New" w:cs="Courier New"/>
@@ -3490,7 +3066,6 @@
         </w:rPr>
         <w:t>shift_buffer</w:t>
       </w:r>
-      <w:proofErr w:type="spellEnd"/>
       <w:r>
         <w:rPr>
           <w:rFonts w:eastAsia="Times New Roman" w:cs="Arial"/>
@@ -3499,7 +3074,6 @@
         </w:rPr>
         <w:t xml:space="preserve"> is a significant advantage. However, it is necessary to ensure that </w:t>
       </w:r>
-      <w:proofErr w:type="spellStart"/>
       <w:r>
         <w:rPr>
           <w:rFonts w:ascii="Courier New" w:eastAsia="Times New Roman" w:hAnsi="Courier New" w:cs="Courier New"/>
@@ -3509,7 +3083,6 @@
         <w:lastRenderedPageBreak/>
         <w:t>pBuf</w:t>
       </w:r>
-      <w:proofErr w:type="spellEnd"/>
       <w:r>
         <w:rPr>
           <w:rFonts w:eastAsia="Times New Roman" w:cs="Arial"/>
@@ -3518,7 +3091,6 @@
         </w:rPr>
         <w:t xml:space="preserve"> remains within the index range, otherwise integer overflow of </w:t>
       </w:r>
-      <w:proofErr w:type="spellStart"/>
       <w:r>
         <w:rPr>
           <w:rFonts w:ascii="Courier New" w:eastAsia="Times New Roman" w:hAnsi="Courier New" w:cs="Courier New"/>
@@ -3527,7 +3099,6 @@
         </w:rPr>
         <w:t>pBuf</w:t>
       </w:r>
-      <w:proofErr w:type="spellEnd"/>
       <w:r>
         <w:rPr>
           <w:rFonts w:eastAsia="Times New Roman" w:cs="Arial"/>
@@ -3536,7 +3107,6 @@
         </w:rPr>
         <w:t xml:space="preserve"> might occur if the program runs for an extended period of time. This is done by performing another modulo on </w:t>
       </w:r>
-      <w:proofErr w:type="spellStart"/>
       <w:r>
         <w:rPr>
           <w:rFonts w:ascii="Courier New" w:eastAsia="Times New Roman" w:hAnsi="Courier New" w:cs="Courier New"/>
@@ -3545,7 +3115,6 @@
         </w:rPr>
         <w:t>pBuf</w:t>
       </w:r>
-      <w:proofErr w:type="spellEnd"/>
       <w:r>
         <w:rPr>
           <w:rFonts w:eastAsia="Times New Roman" w:cs="Arial"/>
@@ -3604,7 +3173,7 @@
           <w:noProof/>
           <w:color w:val="000000"/>
           <w:szCs w:val="22"/>
-          <w:lang w:val="en-GB" w:eastAsia="en-GB"/>
+          <w:lang w:val="en-GB"/>
         </w:rPr>
         <w:drawing>
           <wp:inline distT="0" distB="0" distL="0" distR="0">
@@ -3683,39 +3252,8 @@
           <w:color w:val="000000"/>
           <w:szCs w:val="22"/>
         </w:rPr>
-        <w:t xml:space="preserve">, </w:t>
-      </w:r>
-      <w:proofErr w:type="spellStart"/>
-      <w:r>
-        <w:rPr>
-          <w:rFonts w:eastAsia="Times New Roman" w:cs="Arial"/>
-          <w:b/>
-          <w:color w:val="000000"/>
-          <w:szCs w:val="22"/>
-        </w:rPr>
-        <w:t>circular_filter_</w:t>
-      </w:r>
-      <w:proofErr w:type="gramStart"/>
-      <w:r>
-        <w:rPr>
-          <w:rFonts w:eastAsia="Times New Roman" w:cs="Arial"/>
-          <w:b/>
-          <w:color w:val="000000"/>
-          <w:szCs w:val="22"/>
-        </w:rPr>
-        <w:t>modulo</w:t>
-      </w:r>
-      <w:proofErr w:type="spellEnd"/>
-      <w:r>
-        <w:rPr>
-          <w:rFonts w:eastAsia="Times New Roman" w:cs="Arial"/>
-          <w:b/>
-          <w:color w:val="000000"/>
-          <w:szCs w:val="22"/>
-        </w:rPr>
-        <w:t>()</w:t>
-      </w:r>
-      <w:proofErr w:type="gramEnd"/>
+        <w:t>, circular_filter_modulo()</w:t>
+      </w:r>
     </w:p>
     <w:p>
       <w:pPr>
@@ -3750,27 +3288,8 @@
           <w:color w:val="000000"/>
           <w:szCs w:val="22"/>
         </w:rPr>
-        <w:t xml:space="preserve">This design may be improved in two ways. Firstly, </w:t>
-      </w:r>
-      <w:proofErr w:type="gramStart"/>
-      <w:r>
-        <w:rPr>
-          <w:rFonts w:eastAsia="Times New Roman" w:cs="Arial"/>
-          <w:color w:val="000000"/>
-          <w:szCs w:val="22"/>
-        </w:rPr>
-        <w:t>the modulo</w:t>
-      </w:r>
-      <w:proofErr w:type="gramEnd"/>
-      <w:r>
-        <w:rPr>
-          <w:rFonts w:eastAsia="Times New Roman" w:cs="Arial"/>
-          <w:color w:val="000000"/>
-          <w:szCs w:val="22"/>
-        </w:rPr>
-        <w:t xml:space="preserve"> function is slow, which impedes the performance of the for-loop. This can be remedied by splitting the for-loop into two: one dealing with the left part of the buffer up to index </w:t>
-      </w:r>
-      <w:proofErr w:type="spellStart"/>
+        <w:t xml:space="preserve">This design may be improved in two ways. Firstly, the modulo function is slow, which impedes the performance of the for-loop. This can be remedied by splitting the for-loop into two: one dealing with the left part of the buffer up to index </w:t>
+      </w:r>
       <w:r>
         <w:rPr>
           <w:rFonts w:ascii="Courier New" w:eastAsia="Times New Roman" w:hAnsi="Courier New" w:cs="Courier New"/>
@@ -3779,7 +3298,6 @@
         </w:rPr>
         <w:t>pBuf</w:t>
       </w:r>
-      <w:proofErr w:type="spellEnd"/>
       <w:r>
         <w:rPr>
           <w:rFonts w:eastAsia="Times New Roman" w:cs="Arial"/>
@@ -3796,7 +3314,6 @@
         </w:rPr>
         <w:t xml:space="preserve">(i.e. indices 0 to </w:t>
       </w:r>
-      <w:proofErr w:type="spellStart"/>
       <w:r>
         <w:rPr>
           <w:rFonts w:ascii="Courier New" w:eastAsia="Times New Roman" w:hAnsi="Courier New" w:cs="Courier New"/>
@@ -3805,7 +3322,6 @@
         </w:rPr>
         <w:t>pBuf</w:t>
       </w:r>
-      <w:proofErr w:type="spellEnd"/>
       <w:r>
         <w:rPr>
           <w:rFonts w:eastAsia="Times New Roman" w:cs="Arial"/>
@@ -3890,31 +3406,37 @@
         </w:rPr>
         <w:t xml:space="preserve">ially from coefficient </w:t>
       </w:r>
-      <w:proofErr w:type="gramStart"/>
       <w:r>
         <w:rPr>
           <w:rFonts w:ascii="Courier New" w:eastAsia="Times New Roman" w:hAnsi="Courier New" w:cs="Courier New"/>
           <w:color w:val="000000"/>
           <w:szCs w:val="22"/>
         </w:rPr>
-        <w:t>b[</w:t>
-      </w:r>
-      <w:proofErr w:type="gramEnd"/>
+        <w:t>b[0]</w:t>
+      </w:r>
+      <w:r>
+        <w:rPr>
+          <w:rFonts w:eastAsia="Times New Roman" w:cs="Arial"/>
+          <w:color w:val="000000"/>
+          <w:szCs w:val="22"/>
+        </w:rPr>
+        <w:t xml:space="preserve"> to </w:t>
+      </w:r>
       <w:r>
         <w:rPr>
           <w:rFonts w:ascii="Courier New" w:eastAsia="Times New Roman" w:hAnsi="Courier New" w:cs="Courier New"/>
           <w:color w:val="000000"/>
           <w:szCs w:val="22"/>
         </w:rPr>
-        <w:t>0]</w:t>
-      </w:r>
-      <w:r>
-        <w:rPr>
-          <w:rFonts w:eastAsia="Times New Roman" w:cs="Arial"/>
-          <w:color w:val="000000"/>
-          <w:szCs w:val="22"/>
-        </w:rPr>
-        <w:t xml:space="preserve"> to </w:t>
+        <w:t>b[BUFFER_SIZE-1]</w:t>
+      </w:r>
+      <w:r>
+        <w:rPr>
+          <w:rFonts w:eastAsia="Times New Roman" w:cs="Arial"/>
+          <w:color w:val="000000"/>
+          <w:szCs w:val="22"/>
+        </w:rPr>
+        <w:t xml:space="preserve">. Sequential array references can be optimised for speed by using incremented pointers instead. By defining a pointer </w:t>
       </w:r>
       <w:r>
         <w:rPr>
@@ -3922,24 +3444,39 @@
           <w:color w:val="000000"/>
           <w:szCs w:val="22"/>
         </w:rPr>
-        <w:t>b[BUFFER_SIZE-1]</w:t>
-      </w:r>
-      <w:r>
-        <w:rPr>
-          <w:rFonts w:eastAsia="Times New Roman" w:cs="Arial"/>
-          <w:color w:val="000000"/>
-          <w:szCs w:val="22"/>
-        </w:rPr>
-        <w:t xml:space="preserve">. Sequential array references can be optimised for speed by using incremented pointers instead. By defining a pointer </w:t>
-      </w:r>
-      <w:proofErr w:type="spellStart"/>
+        <w:t>pCoef</w:t>
+      </w:r>
       <w:r>
         <w:rPr>
           <w:rFonts w:ascii="Courier New" w:eastAsia="Times New Roman" w:hAnsi="Courier New" w:cs="Courier New"/>
           <w:color w:val="000000"/>
           <w:szCs w:val="22"/>
         </w:rPr>
-        <w:t>pCoef</w:t>
+        <w:t>f</w:t>
+      </w:r>
+      <w:r>
+        <w:rPr>
+          <w:rFonts w:eastAsia="Times New Roman" w:cs="Arial"/>
+          <w:color w:val="000000"/>
+          <w:szCs w:val="22"/>
+        </w:rPr>
+        <w:t xml:space="preserve"> </w:t>
+      </w:r>
+      <w:r>
+        <w:rPr>
+          <w:rFonts w:eastAsia="Times New Roman" w:cs="Arial"/>
+          <w:color w:val="000000"/>
+          <w:szCs w:val="22"/>
+        </w:rPr>
+        <w:t xml:space="preserve">that starts </w:t>
+      </w:r>
+      <w:r>
+        <w:rPr>
+          <w:rFonts w:eastAsia="Times New Roman" w:cs="Arial"/>
+          <w:color w:val="000000"/>
+          <w:szCs w:val="22"/>
+        </w:rPr>
+        <w:t xml:space="preserve">at address </w:t>
       </w:r>
       <w:r>
         <w:rPr>
@@ -3947,137 +3484,64 @@
           <w:color w:val="000000"/>
           <w:szCs w:val="22"/>
         </w:rPr>
+        <w:t>b[0]</w:t>
+      </w:r>
+      <w:r>
+        <w:rPr>
+          <w:rFonts w:eastAsia="Times New Roman" w:cs="Arial"/>
+          <w:color w:val="000000"/>
+          <w:szCs w:val="22"/>
+        </w:rPr>
+        <w:t xml:space="preserve">, we may invoke </w:t>
+      </w:r>
+      <w:r>
+        <w:rPr>
+          <w:rFonts w:ascii="Courier New" w:eastAsia="Times New Roman" w:hAnsi="Courier New" w:cs="Courier New"/>
+          <w:color w:val="000000"/>
+          <w:szCs w:val="22"/>
+        </w:rPr>
+        <w:t xml:space="preserve"> </w:t>
+      </w:r>
+      <w:r>
+        <w:rPr>
+          <w:rFonts w:ascii="Courier New" w:eastAsia="Times New Roman" w:hAnsi="Courier New" w:cs="Courier New"/>
+          <w:color w:val="000000"/>
+          <w:szCs w:val="22"/>
+        </w:rPr>
+        <w:t>*(pCoef</w:t>
+      </w:r>
+      <w:r>
+        <w:rPr>
+          <w:rFonts w:ascii="Courier New" w:eastAsia="Times New Roman" w:hAnsi="Courier New" w:cs="Courier New"/>
+          <w:color w:val="000000"/>
+          <w:szCs w:val="22"/>
+        </w:rPr>
         <w:t>f</w:t>
       </w:r>
-      <w:proofErr w:type="spellEnd"/>
-      <w:r>
-        <w:rPr>
-          <w:rFonts w:eastAsia="Times New Roman" w:cs="Arial"/>
-          <w:color w:val="000000"/>
-          <w:szCs w:val="22"/>
-        </w:rPr>
-        <w:t xml:space="preserve"> </w:t>
-      </w:r>
-      <w:r>
-        <w:rPr>
-          <w:rFonts w:eastAsia="Times New Roman" w:cs="Arial"/>
-          <w:color w:val="000000"/>
-          <w:szCs w:val="22"/>
-        </w:rPr>
-        <w:t xml:space="preserve">that starts </w:t>
-      </w:r>
-      <w:r>
-        <w:rPr>
-          <w:rFonts w:eastAsia="Times New Roman" w:cs="Arial"/>
-          <w:color w:val="000000"/>
-          <w:szCs w:val="22"/>
-        </w:rPr>
-        <w:t xml:space="preserve">at address </w:t>
-      </w:r>
-      <w:proofErr w:type="gramStart"/>
       <w:r>
         <w:rPr>
           <w:rFonts w:ascii="Courier New" w:eastAsia="Times New Roman" w:hAnsi="Courier New" w:cs="Courier New"/>
           <w:color w:val="000000"/>
           <w:szCs w:val="22"/>
         </w:rPr>
-        <w:t>b[</w:t>
-      </w:r>
-      <w:proofErr w:type="gramEnd"/>
+        <w:t>++)</w:t>
+      </w:r>
+      <w:r>
+        <w:rPr>
+          <w:rFonts w:eastAsia="Times New Roman" w:cs="Arial"/>
+          <w:color w:val="000000"/>
+          <w:szCs w:val="22"/>
+        </w:rPr>
+        <w:t xml:space="preserve"> repeatedly to access each coefficient. The increment operator performs pointer incrementing, making it point to the next element in the coefficient array. We also replace the modulo that keeps </w:t>
+      </w:r>
       <w:r>
         <w:rPr>
           <w:rFonts w:ascii="Courier New" w:eastAsia="Times New Roman" w:hAnsi="Courier New" w:cs="Courier New"/>
           <w:color w:val="000000"/>
           <w:szCs w:val="22"/>
         </w:rPr>
-        <w:t>0]</w:t>
-      </w:r>
-      <w:r>
-        <w:rPr>
-          <w:rFonts w:eastAsia="Times New Roman" w:cs="Arial"/>
-          <w:color w:val="000000"/>
-          <w:szCs w:val="22"/>
-        </w:rPr>
-        <w:t xml:space="preserve">, we may invoke </w:t>
-      </w:r>
-      <w:r>
-        <w:rPr>
-          <w:rFonts w:ascii="Courier New" w:eastAsia="Times New Roman" w:hAnsi="Courier New" w:cs="Courier New"/>
-          <w:color w:val="000000"/>
-          <w:szCs w:val="22"/>
-        </w:rPr>
-        <w:t xml:space="preserve"> </w:t>
-      </w:r>
-      <w:r>
-        <w:rPr>
-          <w:rFonts w:ascii="Courier New" w:eastAsia="Times New Roman" w:hAnsi="Courier New" w:cs="Courier New"/>
-          <w:color w:val="000000"/>
-          <w:szCs w:val="22"/>
-        </w:rPr>
-        <w:t>*(</w:t>
-      </w:r>
-      <w:proofErr w:type="spellStart"/>
-      <w:r>
-        <w:rPr>
-          <w:rFonts w:ascii="Courier New" w:eastAsia="Times New Roman" w:hAnsi="Courier New" w:cs="Courier New"/>
-          <w:color w:val="000000"/>
-          <w:szCs w:val="22"/>
-        </w:rPr>
-        <w:t>pCoef</w:t>
-      </w:r>
-      <w:r>
-        <w:rPr>
-          <w:rFonts w:ascii="Courier New" w:eastAsia="Times New Roman" w:hAnsi="Courier New" w:cs="Courier New"/>
-          <w:color w:val="000000"/>
-          <w:szCs w:val="22"/>
-        </w:rPr>
-        <w:t>f</w:t>
-      </w:r>
-      <w:proofErr w:type="spellEnd"/>
-      <w:r>
-        <w:rPr>
-          <w:rFonts w:ascii="Courier New" w:eastAsia="Times New Roman" w:hAnsi="Courier New" w:cs="Courier New"/>
-          <w:color w:val="000000"/>
-          <w:szCs w:val="22"/>
-        </w:rPr>
-        <w:t>++)</w:t>
-      </w:r>
-      <w:r>
-        <w:rPr>
-          <w:rFonts w:eastAsia="Times New Roman" w:cs="Arial"/>
-          <w:color w:val="000000"/>
-          <w:szCs w:val="22"/>
-        </w:rPr>
-        <w:t xml:space="preserve"> repeatedly to access each coefficient. The increment operator performs pointer incrementing, making it point to the next element in the coefficient array. We also replace </w:t>
-      </w:r>
-      <w:proofErr w:type="gramStart"/>
-      <w:r>
-        <w:rPr>
-          <w:rFonts w:eastAsia="Times New Roman" w:cs="Arial"/>
-          <w:color w:val="000000"/>
-          <w:szCs w:val="22"/>
-        </w:rPr>
-        <w:t>the modulo</w:t>
-      </w:r>
-      <w:proofErr w:type="gramEnd"/>
-      <w:r>
-        <w:rPr>
-          <w:rFonts w:eastAsia="Times New Roman" w:cs="Arial"/>
-          <w:color w:val="000000"/>
-          <w:szCs w:val="22"/>
-        </w:rPr>
-        <w:t xml:space="preserve"> that keeps </w:t>
-      </w:r>
-      <w:proofErr w:type="spellStart"/>
-      <w:r>
-        <w:rPr>
-          <w:rFonts w:ascii="Courier New" w:eastAsia="Times New Roman" w:hAnsi="Courier New" w:cs="Courier New"/>
-          <w:color w:val="000000"/>
-          <w:szCs w:val="22"/>
-        </w:rPr>
         <w:t>pBuf</w:t>
       </w:r>
-      <w:proofErr w:type="spellEnd"/>
       <w:r>
         <w:rPr>
           <w:rFonts w:eastAsia="Times New Roman" w:cs="Arial"/>
@@ -4122,7 +3586,6 @@
         </w:rPr>
         <w:t xml:space="preserve">With these two design optimisations, we obtain the code for </w:t>
       </w:r>
-      <w:proofErr w:type="spellStart"/>
       <w:r>
         <w:rPr>
           <w:rFonts w:ascii="Courier New" w:eastAsia="Times New Roman" w:hAnsi="Courier New" w:cs="Courier New"/>
@@ -4131,7 +3594,6 @@
         </w:rPr>
         <w:t>circular_filter</w:t>
       </w:r>
-      <w:proofErr w:type="spellEnd"/>
       <w:r>
         <w:rPr>
           <w:rFonts w:eastAsia="Times New Roman" w:cs="Arial"/>
@@ -4156,7 +3618,7 @@
           <w:noProof/>
           <w:color w:val="000000"/>
           <w:szCs w:val="22"/>
-          <w:lang w:val="en-GB" w:eastAsia="en-GB"/>
+          <w:lang w:val="en-GB"/>
         </w:rPr>
         <w:lastRenderedPageBreak/>
         <w:drawing>
@@ -4245,39 +3707,8 @@
           <w:color w:val="000000"/>
           <w:szCs w:val="22"/>
         </w:rPr>
-        <w:t xml:space="preserve">, </w:t>
-      </w:r>
-      <w:proofErr w:type="spellStart"/>
-      <w:r>
-        <w:rPr>
-          <w:rFonts w:eastAsia="Times New Roman" w:cs="Arial"/>
-          <w:b/>
-          <w:color w:val="000000"/>
-          <w:szCs w:val="22"/>
-        </w:rPr>
-        <w:t>circular_</w:t>
-      </w:r>
-      <w:proofErr w:type="gramStart"/>
-      <w:r>
-        <w:rPr>
-          <w:rFonts w:eastAsia="Times New Roman" w:cs="Arial"/>
-          <w:b/>
-          <w:color w:val="000000"/>
-          <w:szCs w:val="22"/>
-        </w:rPr>
-        <w:t>filter</w:t>
-      </w:r>
-      <w:proofErr w:type="spellEnd"/>
-      <w:r>
-        <w:rPr>
-          <w:rFonts w:eastAsia="Times New Roman" w:cs="Arial"/>
-          <w:b/>
-          <w:color w:val="000000"/>
-          <w:szCs w:val="22"/>
-        </w:rPr>
-        <w:t>()</w:t>
-      </w:r>
-      <w:proofErr w:type="gramEnd"/>
+        <w:t>, circular_filter()</w:t>
+      </w:r>
     </w:p>
     <w:p>
       <w:pPr>
@@ -4947,7 +4378,6 @@
         </w:rPr>
         <w:t xml:space="preserve"> (</w:t>
       </w:r>
-      <w:proofErr w:type="spellStart"/>
       <w:r>
         <w:rPr>
           <w:rFonts w:ascii="Courier New" w:eastAsia="Times New Roman" w:hAnsi="Courier New" w:cs="Courier New"/>
@@ -4956,7 +4386,6 @@
         </w:rPr>
         <w:t>pBufL</w:t>
       </w:r>
-      <w:proofErr w:type="spellEnd"/>
       <w:r>
         <w:rPr>
           <w:rFonts w:eastAsia="Times New Roman" w:cs="Arial"/>
@@ -5055,7 +4484,6 @@
         </w:rPr>
         <w:t>(</w:t>
       </w:r>
-      <w:proofErr w:type="spellStart"/>
       <w:r>
         <w:rPr>
           <w:rFonts w:ascii="Courier New" w:eastAsia="Times New Roman" w:hAnsi="Courier New" w:cs="Courier New"/>
@@ -5064,7 +4492,6 @@
         </w:rPr>
         <w:t>pBufR</w:t>
       </w:r>
-      <w:proofErr w:type="spellEnd"/>
       <w:r>
         <w:rPr>
           <w:rFonts w:eastAsia="Times New Roman" w:cs="Arial"/>
@@ -5073,7 +4500,6 @@
         </w:rPr>
         <w:t xml:space="preserve">). As we work through the convolution, </w:t>
       </w:r>
-      <w:proofErr w:type="spellStart"/>
       <w:r>
         <w:rPr>
           <w:rFonts w:ascii="Courier New" w:eastAsia="Times New Roman" w:hAnsi="Courier New" w:cs="Courier New"/>
@@ -5082,7 +4508,6 @@
         </w:rPr>
         <w:t>i</w:t>
       </w:r>
-      <w:proofErr w:type="spellEnd"/>
       <w:r>
         <w:rPr>
           <w:rFonts w:eastAsia="Times New Roman" w:cs="Arial"/>
@@ -5107,7 +4532,6 @@
         </w:rPr>
         <w:t xml:space="preserve">increases, which implies that in our implementation </w:t>
       </w:r>
-      <w:proofErr w:type="spellStart"/>
       <w:r>
         <w:rPr>
           <w:rFonts w:ascii="Courier New" w:eastAsia="Times New Roman" w:hAnsi="Courier New" w:cs="Courier New"/>
@@ -5116,7 +4540,6 @@
         </w:rPr>
         <w:t>pBufL</w:t>
       </w:r>
-      <w:proofErr w:type="spellEnd"/>
       <w:r>
         <w:rPr>
           <w:rFonts w:eastAsia="Times New Roman" w:cs="Arial"/>
@@ -5133,7 +4556,6 @@
         </w:rPr>
         <w:t xml:space="preserve">will decrease while </w:t>
       </w:r>
-      <w:proofErr w:type="spellStart"/>
       <w:r>
         <w:rPr>
           <w:rFonts w:ascii="Courier New" w:eastAsia="Times New Roman" w:hAnsi="Courier New" w:cs="Courier New"/>
@@ -5142,7 +4564,6 @@
         </w:rPr>
         <w:t>pBufR</w:t>
       </w:r>
-      <w:proofErr w:type="spellEnd"/>
       <w:r>
         <w:rPr>
           <w:rFonts w:eastAsia="Times New Roman" w:cs="Arial"/>
@@ -5191,7 +4612,6 @@
         </w:rPr>
         <w:t xml:space="preserve"> increment of </w:t>
       </w:r>
-      <w:proofErr w:type="spellStart"/>
       <w:r>
         <w:rPr>
           <w:rFonts w:ascii="Courier New" w:eastAsia="Times New Roman" w:hAnsi="Courier New" w:cs="Courier New"/>
@@ -5200,7 +4620,6 @@
         </w:rPr>
         <w:t>i</w:t>
       </w:r>
-      <w:proofErr w:type="spellEnd"/>
       <w:r>
         <w:rPr>
           <w:rFonts w:eastAsia="Times New Roman" w:cs="Arial"/>
@@ -5237,7 +4656,6 @@
         </w:rPr>
         <w:t xml:space="preserve">We iterate as above until </w:t>
       </w:r>
-      <w:proofErr w:type="spellStart"/>
       <w:r>
         <w:rPr>
           <w:rFonts w:ascii="Courier New" w:eastAsia="Times New Roman" w:hAnsi="Courier New" w:cs="Courier New"/>
@@ -5246,7 +4664,6 @@
         </w:rPr>
         <w:t>pBufL</w:t>
       </w:r>
-      <w:proofErr w:type="spellEnd"/>
       <w:r>
         <w:rPr>
           <w:rFonts w:eastAsia="Times New Roman" w:cs="Arial"/>
@@ -5255,7 +4672,6 @@
         </w:rPr>
         <w:t xml:space="preserve"> and </w:t>
       </w:r>
-      <w:proofErr w:type="spellStart"/>
       <w:r>
         <w:rPr>
           <w:rFonts w:ascii="Courier New" w:eastAsia="Times New Roman" w:hAnsi="Courier New" w:cs="Courier New"/>
@@ -5264,7 +4680,6 @@
         </w:rPr>
         <w:t>pBufR</w:t>
       </w:r>
-      <w:proofErr w:type="spellEnd"/>
       <w:r>
         <w:rPr>
           <w:rFonts w:eastAsia="Times New Roman" w:cs="Arial"/>
@@ -5305,7 +4720,6 @@
         </w:rPr>
         <w:t xml:space="preserve">both </w:t>
       </w:r>
-      <w:proofErr w:type="spellStart"/>
       <w:r>
         <w:rPr>
           <w:rFonts w:ascii="Courier New" w:eastAsia="Times New Roman" w:hAnsi="Courier New" w:cs="Courier New"/>
@@ -5314,7 +4728,6 @@
         </w:rPr>
         <w:t>pBufL</w:t>
       </w:r>
-      <w:proofErr w:type="spellEnd"/>
       <w:r>
         <w:rPr>
           <w:rFonts w:eastAsia="Times New Roman" w:cs="Arial"/>
@@ -5323,7 +4736,6 @@
         </w:rPr>
         <w:t xml:space="preserve"> and </w:t>
       </w:r>
-      <w:proofErr w:type="spellStart"/>
       <w:r>
         <w:rPr>
           <w:rFonts w:ascii="Courier New" w:eastAsia="Times New Roman" w:hAnsi="Courier New" w:cs="Courier New"/>
@@ -5332,7 +4744,6 @@
         </w:rPr>
         <w:t>pBufR</w:t>
       </w:r>
-      <w:proofErr w:type="spellEnd"/>
       <w:r>
         <w:rPr>
           <w:rFonts w:eastAsia="Times New Roman" w:cs="Arial"/>
@@ -5341,122 +4752,110 @@
         </w:rPr>
         <w:t xml:space="preserve"> would be pointing at the sample corresponding to the convolution with </w:t>
       </w:r>
-      <w:proofErr w:type="gramStart"/>
       <w:r>
         <w:rPr>
           <w:rFonts w:ascii="Courier New" w:eastAsia="Times New Roman" w:hAnsi="Courier New" w:cs="Courier New"/>
           <w:color w:val="000000"/>
           <w:szCs w:val="22"/>
         </w:rPr>
-        <w:t>b[</w:t>
-      </w:r>
-      <w:proofErr w:type="gramEnd"/>
+        <w:t>b[BUFFER_SIZE/2]</w:t>
+      </w:r>
+      <w:r>
+        <w:rPr>
+          <w:rFonts w:eastAsia="Times New Roman" w:cs="Arial"/>
+          <w:color w:val="000000"/>
+          <w:szCs w:val="22"/>
+        </w:rPr>
+        <w:t>.</w:t>
+      </w:r>
+      <w:r>
+        <w:rPr>
+          <w:rFonts w:eastAsia="Times New Roman" w:cs="Arial"/>
+          <w:color w:val="000000"/>
+          <w:szCs w:val="22"/>
+        </w:rPr>
+        <w:t xml:space="preserve"> </w:t>
+      </w:r>
+      <w:r>
+        <w:rPr>
+          <w:rFonts w:eastAsia="Times New Roman" w:cs="Arial"/>
+          <w:color w:val="000000"/>
+          <w:szCs w:val="22"/>
+        </w:rPr>
+        <w:t>Thus as</w:t>
+      </w:r>
+      <w:r>
+        <w:rPr>
+          <w:rFonts w:eastAsia="Times New Roman" w:cs="Arial"/>
+          <w:color w:val="000000"/>
+          <w:szCs w:val="22"/>
+        </w:rPr>
+        <w:t xml:space="preserve"> shown in TODO fig, </w:t>
+      </w:r>
+      <w:r>
+        <w:rPr>
+          <w:rFonts w:eastAsia="Times New Roman" w:cs="Arial"/>
+          <w:color w:val="000000"/>
+          <w:szCs w:val="22"/>
+        </w:rPr>
+        <w:t xml:space="preserve">we need an additional multiply-accumulate for this special case </w:t>
+      </w:r>
+      <w:r>
+        <w:rPr>
+          <w:rFonts w:eastAsia="Times New Roman" w:cs="Arial"/>
+          <w:color w:val="000000"/>
+          <w:szCs w:val="22"/>
+        </w:rPr>
+        <w:t>upon completion of the for-loop</w:t>
+      </w:r>
+      <w:r>
+        <w:rPr>
+          <w:rFonts w:eastAsia="Times New Roman" w:cs="Arial"/>
+          <w:color w:val="000000"/>
+          <w:szCs w:val="22"/>
+        </w:rPr>
+        <w:t>.</w:t>
+      </w:r>
+      <w:r>
+        <w:rPr>
+          <w:rFonts w:eastAsia="Times New Roman" w:cs="Arial"/>
+          <w:color w:val="000000"/>
+          <w:szCs w:val="22"/>
+        </w:rPr>
+        <w:t xml:space="preserve"> </w:t>
+      </w:r>
+      <w:r>
+        <w:rPr>
+          <w:rFonts w:eastAsia="Times New Roman" w:cs="Arial"/>
+          <w:color w:val="000000"/>
+          <w:szCs w:val="22"/>
+        </w:rPr>
+        <w:t>E</w:t>
+      </w:r>
+      <w:r>
+        <w:rPr>
+          <w:rFonts w:eastAsia="Times New Roman" w:cs="Arial"/>
+          <w:color w:val="000000"/>
+          <w:szCs w:val="22"/>
+        </w:rPr>
+        <w:t>ither pointer can be used for</w:t>
+      </w:r>
+      <w:r>
+        <w:rPr>
+          <w:rFonts w:eastAsia="Times New Roman" w:cs="Arial"/>
+          <w:color w:val="000000"/>
+          <w:szCs w:val="22"/>
+        </w:rPr>
+        <w:t xml:space="preserve"> this final multiply-accumulate; we used </w:t>
+      </w:r>
       <w:r>
         <w:rPr>
           <w:rFonts w:ascii="Courier New" w:eastAsia="Times New Roman" w:hAnsi="Courier New" w:cs="Courier New"/>
           <w:color w:val="000000"/>
           <w:szCs w:val="22"/>
         </w:rPr>
-        <w:t>BUFFER_SIZE/2]</w:t>
-      </w:r>
-      <w:r>
-        <w:rPr>
-          <w:rFonts w:eastAsia="Times New Roman" w:cs="Arial"/>
-          <w:color w:val="000000"/>
-          <w:szCs w:val="22"/>
-        </w:rPr>
-        <w:t>.</w:t>
-      </w:r>
-      <w:r>
-        <w:rPr>
-          <w:rFonts w:eastAsia="Times New Roman" w:cs="Arial"/>
-          <w:color w:val="000000"/>
-          <w:szCs w:val="22"/>
-        </w:rPr>
-        <w:t xml:space="preserve"> </w:t>
-      </w:r>
-      <w:r>
-        <w:rPr>
-          <w:rFonts w:eastAsia="Times New Roman" w:cs="Arial"/>
-          <w:color w:val="000000"/>
-          <w:szCs w:val="22"/>
-        </w:rPr>
-        <w:t>Thus as</w:t>
-      </w:r>
-      <w:r>
-        <w:rPr>
-          <w:rFonts w:eastAsia="Times New Roman" w:cs="Arial"/>
-          <w:color w:val="000000"/>
-          <w:szCs w:val="22"/>
-        </w:rPr>
-        <w:t xml:space="preserve"> shown in TODO fig, </w:t>
-      </w:r>
-      <w:r>
-        <w:rPr>
-          <w:rFonts w:eastAsia="Times New Roman" w:cs="Arial"/>
-          <w:color w:val="000000"/>
-          <w:szCs w:val="22"/>
-        </w:rPr>
-        <w:t xml:space="preserve">we need an additional multiply-accumulate for this special case </w:t>
-      </w:r>
-      <w:r>
-        <w:rPr>
-          <w:rFonts w:eastAsia="Times New Roman" w:cs="Arial"/>
-          <w:color w:val="000000"/>
-          <w:szCs w:val="22"/>
-        </w:rPr>
-        <w:t>upon completion of the for-loop</w:t>
-      </w:r>
-      <w:r>
-        <w:rPr>
-          <w:rFonts w:eastAsia="Times New Roman" w:cs="Arial"/>
-          <w:color w:val="000000"/>
-          <w:szCs w:val="22"/>
-        </w:rPr>
-        <w:t>.</w:t>
-      </w:r>
-      <w:r>
-        <w:rPr>
-          <w:rFonts w:eastAsia="Times New Roman" w:cs="Arial"/>
-          <w:color w:val="000000"/>
-          <w:szCs w:val="22"/>
-        </w:rPr>
-        <w:t xml:space="preserve"> </w:t>
-      </w:r>
-      <w:r>
-        <w:rPr>
-          <w:rFonts w:eastAsia="Times New Roman" w:cs="Arial"/>
-          <w:color w:val="000000"/>
-          <w:szCs w:val="22"/>
-        </w:rPr>
-        <w:t>E</w:t>
-      </w:r>
-      <w:r>
-        <w:rPr>
-          <w:rFonts w:eastAsia="Times New Roman" w:cs="Arial"/>
-          <w:color w:val="000000"/>
-          <w:szCs w:val="22"/>
-        </w:rPr>
-        <w:t>ither pointer can be used for</w:t>
-      </w:r>
-      <w:r>
-        <w:rPr>
-          <w:rFonts w:eastAsia="Times New Roman" w:cs="Arial"/>
-          <w:color w:val="000000"/>
-          <w:szCs w:val="22"/>
-        </w:rPr>
-        <w:t xml:space="preserve"> this final multiply-accumulate; we used </w:t>
-      </w:r>
-      <w:proofErr w:type="spellStart"/>
-      <w:r>
-        <w:rPr>
-          <w:rFonts w:ascii="Courier New" w:eastAsia="Times New Roman" w:hAnsi="Courier New" w:cs="Courier New"/>
-          <w:color w:val="000000"/>
-          <w:szCs w:val="22"/>
-        </w:rPr>
         <w:t>pBufR</w:t>
       </w:r>
-      <w:proofErr w:type="spellEnd"/>
       <w:r>
         <w:rPr>
           <w:rFonts w:eastAsia="Times New Roman" w:cs="Arial"/>
@@ -5481,7 +4880,7 @@
           <w:noProof/>
           <w:color w:val="000000"/>
           <w:szCs w:val="22"/>
-          <w:lang w:val="en-GB" w:eastAsia="en-GB"/>
+          <w:lang w:val="en-GB"/>
         </w:rPr>
         <w:lastRenderedPageBreak/>
         <w:drawing>
@@ -5844,7 +5243,6 @@
                 <w:szCs w:val="24"/>
               </w:rPr>
             </w:pPr>
-            <w:proofErr w:type="spellStart"/>
             <w:r>
               <w:rPr>
                 <w:rFonts w:eastAsia="Times New Roman" w:cs="Arial"/>
@@ -5855,7 +5253,6 @@
               </w:rPr>
               <w:t>noncircular_filter</w:t>
             </w:r>
-            <w:proofErr w:type="spellEnd"/>
           </w:p>
         </w:tc>
         <w:tc>
@@ -5997,7 +5394,6 @@
                 <w:szCs w:val="24"/>
               </w:rPr>
             </w:pPr>
-            <w:proofErr w:type="spellStart"/>
             <w:r>
               <w:rPr>
                 <w:rFonts w:eastAsia="Times New Roman" w:cs="Arial"/>
@@ -6008,7 +5404,6 @@
               </w:rPr>
               <w:t>circular_filter_modulo</w:t>
             </w:r>
-            <w:proofErr w:type="spellEnd"/>
           </w:p>
         </w:tc>
         <w:tc>
@@ -6150,7 +5545,6 @@
                 <w:szCs w:val="24"/>
               </w:rPr>
             </w:pPr>
-            <w:proofErr w:type="spellStart"/>
             <w:r>
               <w:rPr>
                 <w:rFonts w:eastAsia="Times New Roman" w:cs="Arial"/>
@@ -6161,7 +5555,6 @@
               </w:rPr>
               <w:t>circular_filter</w:t>
             </w:r>
-            <w:proofErr w:type="spellEnd"/>
           </w:p>
         </w:tc>
         <w:tc>
@@ -6303,7 +5696,6 @@
                 <w:szCs w:val="24"/>
               </w:rPr>
             </w:pPr>
-            <w:proofErr w:type="spellStart"/>
             <w:r>
               <w:rPr>
                 <w:rFonts w:eastAsia="Times New Roman" w:cs="Arial"/>
@@ -6314,7 +5706,6 @@
               </w:rPr>
               <w:t>circular_filter_symm</w:t>
             </w:r>
-            <w:proofErr w:type="spellEnd"/>
           </w:p>
         </w:tc>
         <w:tc>
@@ -6503,7 +5894,6 @@
         </w:rPr>
         <w:t xml:space="preserve">Level -o2 most notably performs software pipelining, which in the context of the TI C6000 enables up to 8 multiply-accumulates to occur in parallel. This is observed in the data above across -o0 to -o2 for all filters, where the clock cycle count drops by a factor of 4 to 8. Additionally, -o2 performs loop unrolling and conversion of array references in loops to incremented pointer form. The latter is a contributing factor to </w:t>
       </w:r>
-      <w:proofErr w:type="spellStart"/>
       <w:r>
         <w:rPr>
           <w:rFonts w:ascii="Courier New" w:eastAsia="Times New Roman" w:hAnsi="Courier New" w:cs="Courier New"/>
@@ -6512,7 +5902,6 @@
         </w:rPr>
         <w:t>circular_filter_modulo</w:t>
       </w:r>
-      <w:proofErr w:type="spellEnd"/>
       <w:r>
         <w:rPr>
           <w:rFonts w:eastAsia="Times New Roman" w:cs="Arial"/>
@@ -6521,7 +5910,6 @@
         </w:rPr>
         <w:t xml:space="preserve"> beating </w:t>
       </w:r>
-      <w:proofErr w:type="spellStart"/>
       <w:r>
         <w:rPr>
           <w:rFonts w:ascii="Courier New" w:eastAsia="Times New Roman" w:hAnsi="Courier New" w:cs="Courier New"/>
@@ -6530,7 +5918,6 @@
         </w:rPr>
         <w:t>circular_filter</w:t>
       </w:r>
-      <w:proofErr w:type="spellEnd"/>
       <w:r>
         <w:rPr>
           <w:rFonts w:eastAsia="Times New Roman" w:cs="Arial"/>
@@ -6539,7 +5926,6 @@
         </w:rPr>
         <w:t xml:space="preserve"> in terms of speed in -o2: the suboptimal usage of array references in </w:t>
       </w:r>
-      <w:proofErr w:type="spellStart"/>
       <w:r>
         <w:rPr>
           <w:rFonts w:ascii="Courier New" w:eastAsia="Times New Roman" w:hAnsi="Courier New" w:cs="Courier New"/>
@@ -6548,7 +5934,6 @@
         </w:rPr>
         <w:t>circular_filter_modulo</w:t>
       </w:r>
-      <w:proofErr w:type="spellEnd"/>
       <w:r>
         <w:rPr>
           <w:rFonts w:eastAsia="Times New Roman" w:cs="Arial"/>
@@ -6557,7 +5942,6 @@
         </w:rPr>
         <w:t xml:space="preserve"> is optimised to be on pair with </w:t>
       </w:r>
-      <w:proofErr w:type="spellStart"/>
       <w:r>
         <w:rPr>
           <w:rFonts w:ascii="Courier New" w:eastAsia="Times New Roman" w:hAnsi="Courier New" w:cs="Courier New"/>
@@ -6566,7 +5950,6 @@
         </w:rPr>
         <w:t>circular_filter</w:t>
       </w:r>
-      <w:proofErr w:type="spellEnd"/>
       <w:r>
         <w:rPr>
           <w:rFonts w:eastAsia="Times New Roman" w:cs="Arial"/>
@@ -6575,7 +5958,6 @@
         </w:rPr>
         <w:t xml:space="preserve">. We can also infer that the loop unrolling optimisation contributes to </w:t>
       </w:r>
-      <w:proofErr w:type="spellStart"/>
       <w:r>
         <w:rPr>
           <w:rFonts w:ascii="Courier New" w:eastAsia="Times New Roman" w:hAnsi="Courier New" w:cs="Courier New"/>
@@ -6584,7 +5966,6 @@
         </w:rPr>
         <w:t>noncircular_filter</w:t>
       </w:r>
-      <w:proofErr w:type="spellEnd"/>
       <w:r>
         <w:rPr>
           <w:rFonts w:eastAsia="Times New Roman" w:cs="Arial"/>
@@ -6593,7 +5974,6 @@
         </w:rPr>
         <w:t xml:space="preserve"> being faster than both </w:t>
       </w:r>
-      <w:proofErr w:type="spellStart"/>
       <w:r>
         <w:rPr>
           <w:rFonts w:ascii="Courier New" w:eastAsia="Times New Roman" w:hAnsi="Courier New" w:cs="Courier New"/>
@@ -6602,7 +5982,6 @@
         </w:rPr>
         <w:t>circular_filter_modulo</w:t>
       </w:r>
-      <w:proofErr w:type="spellEnd"/>
       <w:r>
         <w:rPr>
           <w:rFonts w:eastAsia="Times New Roman" w:cs="Arial"/>
@@ -6611,7 +5990,6 @@
         </w:rPr>
         <w:t xml:space="preserve"> and </w:t>
       </w:r>
-      <w:proofErr w:type="spellStart"/>
       <w:r>
         <w:rPr>
           <w:rFonts w:ascii="Courier New" w:eastAsia="Times New Roman" w:hAnsi="Courier New" w:cs="Courier New"/>
@@ -6620,7 +5998,6 @@
         </w:rPr>
         <w:t>circular_filter</w:t>
       </w:r>
-      <w:proofErr w:type="spellEnd"/>
       <w:r>
         <w:rPr>
           <w:rFonts w:eastAsia="Times New Roman" w:cs="Arial"/>
@@ -6683,198 +6060,8 @@
           <w:color w:val="000000"/>
           <w:szCs w:val="22"/>
         </w:rPr>
-        <w:t xml:space="preserve">The magnitude response of our filter is as shown in </w:t>
-      </w:r>
-      <w:proofErr w:type="spellStart"/>
-      <w:r>
-        <w:rPr>
-          <w:rFonts w:eastAsia="Times New Roman" w:cs="Arial"/>
-          <w:color w:val="000000"/>
-          <w:szCs w:val="22"/>
-        </w:rPr>
-        <w:t>TODOfig</w:t>
-      </w:r>
-      <w:proofErr w:type="spellEnd"/>
-      <w:r>
-        <w:rPr>
-          <w:rFonts w:eastAsia="Times New Roman" w:cs="Arial"/>
-          <w:color w:val="000000"/>
-          <w:szCs w:val="22"/>
-        </w:rPr>
-        <w:t xml:space="preserve">. The many ripples in the </w:t>
-      </w:r>
-      <w:proofErr w:type="spellStart"/>
-      <w:r>
-        <w:rPr>
-          <w:rFonts w:eastAsia="Times New Roman" w:cs="Arial"/>
-          <w:color w:val="000000"/>
-          <w:szCs w:val="22"/>
-        </w:rPr>
-        <w:t>stopbands</w:t>
-      </w:r>
-      <w:proofErr w:type="spellEnd"/>
-      <w:r>
-        <w:rPr>
-          <w:rFonts w:eastAsia="Times New Roman" w:cs="Arial"/>
-          <w:color w:val="000000"/>
-          <w:szCs w:val="22"/>
-        </w:rPr>
-        <w:t xml:space="preserve"> and </w:t>
-      </w:r>
-      <w:proofErr w:type="spellStart"/>
-      <w:r>
-        <w:rPr>
-          <w:rFonts w:eastAsia="Times New Roman" w:cs="Arial"/>
-          <w:color w:val="000000"/>
-          <w:szCs w:val="22"/>
-        </w:rPr>
-        <w:t>passband</w:t>
-      </w:r>
-      <w:proofErr w:type="spellEnd"/>
-      <w:r>
-        <w:rPr>
-          <w:rFonts w:eastAsia="Times New Roman" w:cs="Arial"/>
-          <w:color w:val="000000"/>
-          <w:szCs w:val="22"/>
-        </w:rPr>
-        <w:t xml:space="preserve"> are expected, and are typical of a high-order FIR filter. Observing the </w:t>
-      </w:r>
-      <w:proofErr w:type="spellStart"/>
-      <w:r>
-        <w:rPr>
-          <w:rFonts w:eastAsia="Times New Roman" w:cs="Arial"/>
-          <w:color w:val="000000"/>
-          <w:szCs w:val="22"/>
-        </w:rPr>
-        <w:t>passband</w:t>
-      </w:r>
-      <w:proofErr w:type="spellEnd"/>
-      <w:r>
-        <w:rPr>
-          <w:rFonts w:eastAsia="Times New Roman" w:cs="Arial"/>
-          <w:color w:val="000000"/>
-          <w:szCs w:val="22"/>
-        </w:rPr>
-        <w:t xml:space="preserve">, the gain is </w:t>
-      </w:r>
-      <w:proofErr w:type="spellStart"/>
-      <w:r>
-        <w:rPr>
-          <w:rFonts w:eastAsia="Times New Roman" w:cs="Arial"/>
-          <w:color w:val="000000"/>
-          <w:szCs w:val="22"/>
-        </w:rPr>
-        <w:t>centered</w:t>
-      </w:r>
-      <w:proofErr w:type="spellEnd"/>
-      <w:r>
-        <w:rPr>
-          <w:rFonts w:eastAsia="Times New Roman" w:cs="Arial"/>
-          <w:color w:val="000000"/>
-          <w:szCs w:val="22"/>
-        </w:rPr>
-        <w:t xml:space="preserve"> approximately at -12 dB, despite the filter requirement being 0 </w:t>
-      </w:r>
-      <w:proofErr w:type="spellStart"/>
-      <w:r>
-        <w:rPr>
-          <w:rFonts w:eastAsia="Times New Roman" w:cs="Arial"/>
-          <w:color w:val="000000"/>
-          <w:szCs w:val="22"/>
-        </w:rPr>
-        <w:t>dB.</w:t>
-      </w:r>
-      <w:proofErr w:type="spellEnd"/>
-      <w:r>
-        <w:rPr>
-          <w:rFonts w:eastAsia="Times New Roman" w:cs="Arial"/>
-          <w:color w:val="000000"/>
-          <w:szCs w:val="22"/>
-        </w:rPr>
-        <w:t xml:space="preserve"> Referring to the DSK circuit diagram in Appendix C from the lab </w:t>
-      </w:r>
-      <w:proofErr w:type="spellStart"/>
-      <w:r>
-        <w:rPr>
-          <w:rFonts w:eastAsia="Times New Roman" w:cs="Arial"/>
-          <w:color w:val="000000"/>
-          <w:szCs w:val="22"/>
-        </w:rPr>
-        <w:t>handout</w:t>
-      </w:r>
-      <w:proofErr w:type="spellEnd"/>
-      <w:r>
-        <w:rPr>
-          <w:rFonts w:eastAsia="Times New Roman" w:cs="Arial"/>
-          <w:color w:val="000000"/>
-          <w:szCs w:val="22"/>
-        </w:rPr>
-        <w:t xml:space="preserve">, we notice an attenuation of ¼ on each input port. This corresponds to a gain of -12.09 dB, accounting for the aforementioned disparity. The required </w:t>
-      </w:r>
-      <w:proofErr w:type="spellStart"/>
-      <w:r>
-        <w:rPr>
-          <w:rFonts w:eastAsia="Times New Roman" w:cs="Arial"/>
-          <w:color w:val="000000"/>
-          <w:szCs w:val="22"/>
-        </w:rPr>
-        <w:t>stopband</w:t>
-      </w:r>
-      <w:proofErr w:type="spellEnd"/>
-      <w:r>
-        <w:rPr>
-          <w:rFonts w:eastAsia="Times New Roman" w:cs="Arial"/>
-          <w:color w:val="000000"/>
-          <w:szCs w:val="22"/>
-        </w:rPr>
-        <w:t xml:space="preserve"> attenuation of 48 dB from the </w:t>
-      </w:r>
-      <w:proofErr w:type="spellStart"/>
-      <w:r>
-        <w:rPr>
-          <w:rFonts w:eastAsia="Times New Roman" w:cs="Arial"/>
-          <w:color w:val="000000"/>
-          <w:szCs w:val="22"/>
-        </w:rPr>
-        <w:t>passband</w:t>
-      </w:r>
-      <w:proofErr w:type="spellEnd"/>
-      <w:r>
-        <w:rPr>
-          <w:rFonts w:eastAsia="Times New Roman" w:cs="Arial"/>
-          <w:color w:val="000000"/>
-          <w:szCs w:val="22"/>
-        </w:rPr>
-        <w:t xml:space="preserve"> is observed in the plot as well; at -60 dB on the plot, it is 48 dB lower than the </w:t>
-      </w:r>
-      <w:proofErr w:type="spellStart"/>
-      <w:r>
-        <w:rPr>
-          <w:rFonts w:eastAsia="Times New Roman" w:cs="Arial"/>
-          <w:color w:val="000000"/>
-          <w:szCs w:val="22"/>
-        </w:rPr>
-        <w:t>passband</w:t>
-      </w:r>
-      <w:proofErr w:type="spellEnd"/>
-      <w:r>
-        <w:rPr>
-          <w:rFonts w:eastAsia="Times New Roman" w:cs="Arial"/>
-          <w:color w:val="000000"/>
-          <w:szCs w:val="22"/>
-        </w:rPr>
-        <w:t xml:space="preserve"> gain of -12 </w:t>
-      </w:r>
-      <w:proofErr w:type="spellStart"/>
-      <w:r>
-        <w:rPr>
-          <w:rFonts w:eastAsia="Times New Roman" w:cs="Arial"/>
-          <w:color w:val="000000"/>
-          <w:szCs w:val="22"/>
-        </w:rPr>
-        <w:t>dB.</w:t>
-      </w:r>
-      <w:proofErr w:type="spellEnd"/>
+        <w:t>The magnitude response of our filter is as shown in TODOfig. The many ripples in the stopbands and passband are expected, and are typical of a high-order FIR filter. Observing the passband, the gain is centered approximately at -12 dB, despite the filter requirement being 0 dB. Referring to the DSK circuit diagram in Appendix C from the lab handout, we notice an attenuation of ¼ on each input port. This corresponds to a gain of -12.09 dB, accounting for the aforementioned disparity. The required stopband attenuation of 48 dB from the passband is observed in the plot as well; at -60 dB on the plot, it is 48 dB lower than the passband gain of -12 dB.</w:t>
+      </w:r>
     </w:p>
     <w:p>
       <w:pPr>
@@ -6891,7 +6078,7 @@
           <w:noProof/>
           <w:color w:val="000000"/>
           <w:szCs w:val="22"/>
-          <w:lang w:val="en-GB" w:eastAsia="en-GB"/>
+          <w:lang w:val="en-GB"/>
         </w:rPr>
         <w:drawing>
           <wp:inline distT="0" distB="0" distL="0" distR="0">
@@ -6953,23 +6140,13 @@
           <w:szCs w:val="24"/>
         </w:rPr>
       </w:pPr>
-      <w:proofErr w:type="spellStart"/>
-      <w:r>
-        <w:rPr>
-          <w:rFonts w:eastAsia="Times New Roman" w:cs="Arial"/>
-          <w:color w:val="000000"/>
-          <w:szCs w:val="22"/>
-        </w:rPr>
-        <w:t>TODOfig</w:t>
-      </w:r>
-      <w:proofErr w:type="spellEnd"/>
-      <w:r>
-        <w:rPr>
-          <w:rFonts w:eastAsia="Times New Roman" w:cs="Arial"/>
-          <w:color w:val="000000"/>
-          <w:szCs w:val="22"/>
-        </w:rPr>
-        <w:t>: Magnitude (dB) versus frequency (Hz) plot of our filter, range 5 Hz - 4 kHz</w:t>
+      <w:r>
+        <w:rPr>
+          <w:rFonts w:eastAsia="Times New Roman" w:cs="Arial"/>
+          <w:color w:val="000000"/>
+          <w:szCs w:val="22"/>
+        </w:rPr>
+        <w:t>TODOfig: Magnitude (dB) versus frequency (Hz) plot of our filter, range 5 Hz - 4 kHz</w:t>
       </w:r>
     </w:p>
     <w:p>
@@ -6987,61 +6164,7 @@
           <w:color w:val="000000"/>
           <w:szCs w:val="22"/>
         </w:rPr>
-        <w:t xml:space="preserve">The same plot zoomed in on the </w:t>
-      </w:r>
-      <w:proofErr w:type="spellStart"/>
-      <w:r>
-        <w:rPr>
-          <w:rFonts w:eastAsia="Times New Roman" w:cs="Arial"/>
-          <w:color w:val="000000"/>
-          <w:szCs w:val="22"/>
-        </w:rPr>
-        <w:t>passband</w:t>
-      </w:r>
-      <w:proofErr w:type="spellEnd"/>
-      <w:r>
-        <w:rPr>
-          <w:rFonts w:eastAsia="Times New Roman" w:cs="Arial"/>
-          <w:color w:val="000000"/>
-          <w:szCs w:val="22"/>
-        </w:rPr>
-        <w:t xml:space="preserve"> is shown in </w:t>
-      </w:r>
-      <w:proofErr w:type="spellStart"/>
-      <w:r>
-        <w:rPr>
-          <w:rFonts w:eastAsia="Times New Roman" w:cs="Arial"/>
-          <w:color w:val="000000"/>
-          <w:szCs w:val="22"/>
-        </w:rPr>
-        <w:t>TODOfig</w:t>
-      </w:r>
-      <w:proofErr w:type="spellEnd"/>
-      <w:r>
-        <w:rPr>
-          <w:rFonts w:eastAsia="Times New Roman" w:cs="Arial"/>
-          <w:color w:val="000000"/>
-          <w:szCs w:val="22"/>
-        </w:rPr>
-        <w:t xml:space="preserve">. The </w:t>
-      </w:r>
-      <w:proofErr w:type="spellStart"/>
-      <w:r>
-        <w:rPr>
-          <w:rFonts w:eastAsia="Times New Roman" w:cs="Arial"/>
-          <w:color w:val="000000"/>
-          <w:szCs w:val="22"/>
-        </w:rPr>
-        <w:t>passband</w:t>
-      </w:r>
-      <w:proofErr w:type="spellEnd"/>
-      <w:r>
-        <w:rPr>
-          <w:rFonts w:eastAsia="Times New Roman" w:cs="Arial"/>
-          <w:color w:val="000000"/>
-          <w:szCs w:val="22"/>
-        </w:rPr>
-        <w:t xml:space="preserve"> ripple is 0.45 dB, which deviates slightly from the 0.4 dB required by the specifications. </w:t>
+        <w:t xml:space="preserve">The same plot zoomed in on the passband is shown in TODOfig. The passband ripple is 0.45 dB, which deviates slightly from the 0.4 dB required by the specifications. </w:t>
       </w:r>
       <w:r>
         <w:rPr>
@@ -7049,7 +6172,7 @@
           <w:noProof/>
           <w:color w:val="000000"/>
           <w:szCs w:val="22"/>
-          <w:lang w:val="en-GB" w:eastAsia="en-GB"/>
+          <w:lang w:val="en-GB"/>
         </w:rPr>
         <w:drawing>
           <wp:inline distT="0" distB="0" distL="0" distR="0">
